--- a/Task 3/Documentation/Documents/Documentation.docx
+++ b/Task 3/Documentation/Documents/Documentation.docx
@@ -219,10 +219,8 @@
           <w:sz w:val="32"/>
           <w:szCs w:val="28"/>
         </w:rPr>
-        <w:t>” project do</w:t>
-      </w:r>
-      <w:bookmarkStart w:id="0" w:name="_GoBack"/>
-      <w:bookmarkEnd w:id="0"/>
+        <w:t>” project documentation</w:t>
+      </w:r>
       <w:r>
         <w:rPr>
           <w:b/>
@@ -230,7 +228,7 @@
           <w:sz w:val="32"/>
           <w:szCs w:val="28"/>
         </w:rPr>
-        <w:t>cumentation</w:t>
+        <w:br/>
       </w:r>
       <w:r>
         <w:rPr>
@@ -243,15 +241,6 @@
       </w:r>
       <w:r>
         <w:rPr>
-          <w:b/>
-          <w:i/>
-          <w:sz w:val="32"/>
-          <w:szCs w:val="28"/>
-        </w:rPr>
-        <w:br/>
-      </w:r>
-      <w:r>
-        <w:rPr>
           <w:sz w:val="32"/>
           <w:szCs w:val="32"/>
         </w:rPr>
@@ -334,7 +323,7 @@
         <w:t>, Andrea Tubak, Francesco Ronchieri, Alessandro Madonna</w:t>
       </w:r>
     </w:p>
-    <w:bookmarkStart w:id="1" w:name="_Toc492902421" w:displacedByCustomXml="next"/>
+    <w:bookmarkStart w:id="0" w:name="_Toc492902421" w:displacedByCustomXml="next"/>
     <w:sdt>
       <w:sdtPr>
         <w:rPr>
@@ -1159,8 +1148,8 @@
           <w:lang w:val="en-GB"/>
         </w:rPr>
       </w:pPr>
-      <w:bookmarkStart w:id="2" w:name="_Toc32165893"/>
-      <w:bookmarkEnd w:id="1"/>
+      <w:bookmarkStart w:id="1" w:name="_Toc32165893"/>
+      <w:bookmarkEnd w:id="0"/>
       <w:r>
         <w:rPr>
           <w:lang w:val="en-GB"/>
@@ -1174,7 +1163,7 @@
         </w:rPr>
         <w:t xml:space="preserve"> Document</w:t>
       </w:r>
-      <w:bookmarkEnd w:id="2"/>
+      <w:bookmarkEnd w:id="1"/>
     </w:p>
     <w:p>
       <w:pPr>
@@ -1184,14 +1173,14 @@
           <w:lang w:val="en-GB"/>
         </w:rPr>
       </w:pPr>
-      <w:bookmarkStart w:id="3" w:name="_Toc32165894"/>
+      <w:bookmarkStart w:id="2" w:name="_Toc32165894"/>
       <w:r>
         <w:rPr>
           <w:lang w:val="en-GB"/>
         </w:rPr>
         <w:t>Description</w:t>
       </w:r>
-      <w:bookmarkEnd w:id="3"/>
+      <w:bookmarkEnd w:id="2"/>
       <w:r>
         <w:rPr>
           <w:lang w:val="en-GB"/>
@@ -1618,14 +1607,14 @@
           <w:lang w:val="en-GB"/>
         </w:rPr>
       </w:pPr>
-      <w:bookmarkStart w:id="4" w:name="_Toc32165895"/>
+      <w:bookmarkStart w:id="3" w:name="_Toc32165895"/>
       <w:r>
         <w:rPr>
           <w:lang w:val="en-GB"/>
         </w:rPr>
         <w:t>Requirements</w:t>
       </w:r>
-      <w:bookmarkEnd w:id="4"/>
+      <w:bookmarkEnd w:id="3"/>
     </w:p>
     <w:p>
       <w:pPr>
@@ -1635,15 +1624,15 @@
           <w:lang w:val="en-GB"/>
         </w:rPr>
       </w:pPr>
+      <w:bookmarkStart w:id="4" w:name="_Toc32165896"/>
       <w:bookmarkStart w:id="5" w:name="_Hlk26721410"/>
-      <w:bookmarkStart w:id="6" w:name="_Toc32165896"/>
       <w:r>
         <w:rPr>
           <w:lang w:val="en-GB"/>
         </w:rPr>
         <w:t>Main Actors</w:t>
       </w:r>
-      <w:bookmarkEnd w:id="6"/>
+      <w:bookmarkEnd w:id="4"/>
     </w:p>
     <w:p>
       <w:pPr>
@@ -1857,14 +1846,14 @@
           <w:lang w:val="en-GB"/>
         </w:rPr>
       </w:pPr>
-      <w:bookmarkStart w:id="7" w:name="_Toc32165897"/>
+      <w:bookmarkStart w:id="6" w:name="_Toc32165897"/>
       <w:r>
         <w:rPr>
           <w:lang w:val="en-GB"/>
         </w:rPr>
         <w:t>Functional</w:t>
       </w:r>
-      <w:bookmarkEnd w:id="7"/>
+      <w:bookmarkEnd w:id="6"/>
     </w:p>
     <w:p>
       <w:pPr>
@@ -3617,7 +3606,7 @@
           <w:lang w:val="en-GB" w:eastAsia="it-IT"/>
         </w:rPr>
       </w:pPr>
-      <w:bookmarkStart w:id="8" w:name="_Toc32165898"/>
+      <w:bookmarkStart w:id="7" w:name="_Toc32165898"/>
       <w:bookmarkEnd w:id="5"/>
       <w:r>
         <w:rPr>
@@ -3626,7 +3615,7 @@
         </w:rPr>
         <w:t>Non-Functional</w:t>
       </w:r>
-      <w:bookmarkEnd w:id="8"/>
+      <w:bookmarkEnd w:id="7"/>
     </w:p>
     <w:p>
       <w:pPr>
@@ -4194,223 +4183,191 @@
       <w:pPr>
         <w:pStyle w:val="Titolo2"/>
         <w:jc w:val="both"/>
-        <w:rPr>
-          <w:lang w:val="en-GB"/>
-        </w:rPr>
-      </w:pPr>
-      <w:bookmarkStart w:id="9" w:name="_Toc32165899"/>
-      <w:r>
-        <w:rPr>
-          <w:lang w:val="en-GB"/>
-        </w:rPr>
+      </w:pPr>
+      <w:bookmarkStart w:id="8" w:name="_Toc32165899"/>
+      <w:r>
         <w:t>Use Cases</w:t>
+      </w:r>
+      <w:bookmarkEnd w:id="8"/>
+    </w:p>
+    <w:p>
+      <w:pPr>
+        <w:jc w:val="both"/>
+        <w:rPr>
+          <w:noProof/>
+          <w:lang w:eastAsia="it-IT"/>
+        </w:rPr>
+      </w:pPr>
+    </w:p>
+    <w:p>
+      <w:pPr>
+        <w:jc w:val="both"/>
+        <w:rPr>
+          <w:noProof/>
+          <w:lang w:eastAsia="it-IT"/>
+        </w:rPr>
+      </w:pPr>
+      <w:r>
+        <w:rPr>
+          <w:noProof/>
+          <w:lang w:eastAsia="it-IT"/>
+        </w:rPr>
+        <w:t>MODIFICARE UML USE CASES aggiungendo</w:t>
+      </w:r>
+      <w:r>
+        <w:rPr>
+          <w:noProof/>
+          <w:lang w:eastAsia="it-IT"/>
+        </w:rPr>
+        <w:t xml:space="preserve"> la possibilità per qualsiasi utente </w:t>
+      </w:r>
+      <w:r>
+        <w:rPr>
+          <w:noProof/>
+          <w:lang w:eastAsia="it-IT"/>
+        </w:rPr>
+        <w:t>di seguire un altro utente</w:t>
+      </w:r>
+      <w:r>
+        <w:rPr>
+          <w:noProof/>
+          <w:lang w:eastAsia="it-IT"/>
+        </w:rPr>
+        <w:t>;</w:t>
+      </w:r>
+      <w:r>
+        <w:rPr>
+          <w:noProof/>
+          <w:lang w:eastAsia="it-IT"/>
+        </w:rPr>
+        <w:t xml:space="preserve"> aggiungere la possibilità per ogni utente di seguire un film;</w:t>
+      </w:r>
+      <w:r>
+        <w:rPr>
+          <w:noProof/>
+          <w:lang w:eastAsia="it-IT"/>
+        </w:rPr>
+        <w:t xml:space="preserve"> </w:t>
+      </w:r>
+      <w:r>
+        <w:rPr>
+          <w:noProof/>
+          <w:lang w:eastAsia="it-IT"/>
+        </w:rPr>
+        <w:t>a</w:t>
+      </w:r>
+      <w:r>
+        <w:rPr>
+          <w:noProof/>
+          <w:lang w:eastAsia="it-IT"/>
+        </w:rPr>
+        <w:t xml:space="preserve">ggiungere la possibilità di scrivere </w:t>
+      </w:r>
+      <w:r>
+        <w:rPr>
+          <w:noProof/>
+          <w:lang w:eastAsia="it-IT"/>
+        </w:rPr>
+        <w:t>post (volendo anche taggando uno specifico film)</w:t>
+      </w:r>
+      <w:r>
+        <w:rPr>
+          <w:noProof/>
+          <w:lang w:eastAsia="it-IT"/>
+        </w:rPr>
+        <w:t>; aggiungere la possibilità di vedere la propria bacheca.</w:t>
+      </w:r>
+    </w:p>
+    <w:p>
+      <w:pPr>
+        <w:jc w:val="both"/>
+        <w:rPr>
+          <w:lang w:eastAsia="it-IT"/>
+        </w:rPr>
+      </w:pPr>
+    </w:p>
+    <w:p>
+      <w:pPr>
+        <w:jc w:val="center"/>
+        <w:rPr>
+          <w:lang w:eastAsia="it-IT"/>
+        </w:rPr>
+      </w:pPr>
+    </w:p>
+    <w:p>
+      <w:pPr>
+        <w:jc w:val="center"/>
+        <w:rPr>
+          <w:lang w:eastAsia="it-IT"/>
+        </w:rPr>
+      </w:pPr>
+    </w:p>
+    <w:p>
+      <w:pPr>
+        <w:pStyle w:val="Titolo2"/>
+        <w:jc w:val="both"/>
+        <w:rPr>
+          <w:lang w:eastAsia="it-IT"/>
+        </w:rPr>
+      </w:pPr>
+      <w:bookmarkStart w:id="9" w:name="_Toc32165900"/>
+      <w:r>
+        <w:rPr>
+          <w:lang w:eastAsia="it-IT"/>
+        </w:rPr>
+        <w:t>Data Model</w:t>
       </w:r>
       <w:bookmarkEnd w:id="9"/>
     </w:p>
     <w:p>
       <w:pPr>
-        <w:jc w:val="both"/>
-        <w:rPr>
-          <w:noProof/>
-          <w:lang w:val="en-GB" w:eastAsia="it-IT"/>
-        </w:rPr>
-      </w:pPr>
-    </w:p>
-    <w:p>
-      <w:pPr>
-        <w:jc w:val="both"/>
-        <w:rPr>
-          <w:noProof/>
+        <w:rPr>
           <w:lang w:eastAsia="it-IT"/>
         </w:rPr>
       </w:pPr>
       <w:r>
         <w:rPr>
-          <w:noProof/>
           <w:lang w:eastAsia="it-IT"/>
         </w:rPr>
-        <w:t>MODIFICARE UML USE CASES aggiungendo</w:t>
-      </w:r>
-      <w:r>
-        <w:rPr>
-          <w:noProof/>
+        <w:t xml:space="preserve">Abbiamo i nodi Utente, Film e Post. I collegamenti sono Utente Follows Utente, Utente Follows Film, Utente </w:t>
+      </w:r>
+      <w:proofErr w:type="spellStart"/>
+      <w:r>
+        <w:rPr>
           <w:lang w:eastAsia="it-IT"/>
         </w:rPr>
-        <w:t xml:space="preserve"> la possibilità per qualsiasi utente di richiedere la amicizia</w:t>
-      </w:r>
-      <w:r>
-        <w:rPr>
-          <w:noProof/>
+        <w:t>Writes</w:t>
+      </w:r>
+      <w:proofErr w:type="spellEnd"/>
+      <w:r>
+        <w:rPr>
           <w:lang w:eastAsia="it-IT"/>
         </w:rPr>
-        <w:t xml:space="preserve">  ad un altro utente;</w:t>
-      </w:r>
-      <w:r>
-        <w:rPr>
-          <w:noProof/>
-          <w:lang w:eastAsia="it-IT"/>
-        </w:rPr>
-        <w:t xml:space="preserve"> </w:t>
-      </w:r>
-      <w:r>
-        <w:rPr>
-          <w:noProof/>
-          <w:lang w:eastAsia="it-IT"/>
-        </w:rPr>
-        <w:t>aggiungere la possibilità di scrivere sulle bacheche dei propri amici; aggiungere la possibilità di vedere la propria bacheca (abbiamo una pagina separata per il profilo degli utenti e per le bacheche). Inoltre aggiungerei la possibilità ai social moderator di cancellare eventuali post indesiderati.</w:t>
-      </w:r>
-    </w:p>
-    <w:p>
-      <w:pPr>
-        <w:jc w:val="both"/>
-        <w:rPr>
-          <w:lang w:eastAsia="it-IT"/>
-        </w:rPr>
-      </w:pPr>
-    </w:p>
-    <w:p>
-      <w:pPr>
-        <w:jc w:val="center"/>
-        <w:rPr>
-          <w:lang w:eastAsia="it-IT"/>
-        </w:rPr>
-      </w:pPr>
-    </w:p>
-    <w:p>
-      <w:pPr>
-        <w:jc w:val="center"/>
-        <w:rPr>
-          <w:lang w:eastAsia="it-IT"/>
-        </w:rPr>
-      </w:pPr>
-    </w:p>
-    <w:p>
-      <w:pPr>
-        <w:pStyle w:val="Titolo2"/>
-        <w:jc w:val="both"/>
-        <w:rPr>
-          <w:lang w:eastAsia="it-IT"/>
-        </w:rPr>
-      </w:pPr>
-      <w:bookmarkStart w:id="10" w:name="_Toc32165900"/>
-      <w:r>
-        <w:rPr>
-          <w:lang w:eastAsia="it-IT"/>
-        </w:rPr>
-        <w:t>Data Model</w:t>
-      </w:r>
+        <w:t xml:space="preserve"> Post, Post Tags Film.</w:t>
+      </w:r>
+      <w:bookmarkStart w:id="10" w:name="_GoBack"/>
       <w:bookmarkEnd w:id="10"/>
     </w:p>
     <w:p>
       <w:pPr>
-        <w:jc w:val="both"/>
+        <w:jc w:val="center"/>
         <w:rPr>
           <w:lang w:eastAsia="it-IT"/>
         </w:rPr>
       </w:pPr>
-      <w:r>
-        <w:rPr>
-          <w:lang w:eastAsia="it-IT"/>
-        </w:rPr>
-        <w:t xml:space="preserve"> È identico a quello di </w:t>
-      </w:r>
-      <w:proofErr w:type="spellStart"/>
-      <w:r>
-        <w:rPr>
-          <w:lang w:eastAsia="it-IT"/>
-        </w:rPr>
-        <w:t>mongo</w:t>
-      </w:r>
-      <w:proofErr w:type="spellEnd"/>
-      <w:r>
-        <w:rPr>
-          <w:lang w:eastAsia="it-IT"/>
-        </w:rPr>
-        <w:t xml:space="preserve"> eccetto che gli utenti li salvo nel </w:t>
-      </w:r>
-      <w:proofErr w:type="spellStart"/>
-      <w:r>
-        <w:rPr>
-          <w:lang w:eastAsia="it-IT"/>
-        </w:rPr>
-        <w:t>graph</w:t>
-      </w:r>
-      <w:proofErr w:type="spellEnd"/>
-      <w:r>
-        <w:rPr>
-          <w:lang w:eastAsia="it-IT"/>
-        </w:rPr>
-        <w:t xml:space="preserve"> database e poi realizzare esempio dove più utenti si seguono tra di loro e scrivono post nelle rispettive bacheche.</w:t>
-      </w:r>
     </w:p>
     <w:p>
       <w:pPr>
-        <w:jc w:val="center"/>
-        <w:rPr>
-          <w:lang w:val="en-GB" w:eastAsia="it-IT"/>
-        </w:rPr>
-      </w:pPr>
-      <w:r>
-        <w:rPr>
-          <w:noProof/>
-          <w:lang w:val="en-GB" w:eastAsia="it-IT"/>
-        </w:rPr>
-        <w:lastRenderedPageBreak/>
-        <w:drawing>
-          <wp:inline distT="0" distB="0" distL="0" distR="0" wp14:anchorId="1349514B" wp14:editId="3C6C7098">
-            <wp:extent cx="4876407" cy="6805185"/>
-            <wp:effectExtent l="0" t="0" r="635" b="0"/>
-            <wp:docPr id="11" name="Immagine 11"/>
-            <wp:cNvGraphicFramePr>
-              <a:graphicFrameLocks xmlns:a="http://schemas.openxmlformats.org/drawingml/2006/main" noChangeAspect="1"/>
-            </wp:cNvGraphicFramePr>
-            <a:graphic xmlns:a="http://schemas.openxmlformats.org/drawingml/2006/main">
-              <a:graphicData uri="http://schemas.openxmlformats.org/drawingml/2006/picture">
-                <pic:pic xmlns:pic="http://schemas.openxmlformats.org/drawingml/2006/picture">
-                  <pic:nvPicPr>
-                    <pic:cNvPr id="11" name="Data Model.png"/>
-                    <pic:cNvPicPr/>
-                  </pic:nvPicPr>
-                  <pic:blipFill>
-                    <a:blip r:embed="rId9">
-                      <a:extLst>
-                        <a:ext uri="{28A0092B-C50C-407E-A947-70E740481C1C}">
-                          <a14:useLocalDpi xmlns:a14="http://schemas.microsoft.com/office/drawing/2010/main" val="0"/>
-                        </a:ext>
-                      </a:extLst>
-                    </a:blip>
-                    <a:stretch>
-                      <a:fillRect/>
-                    </a:stretch>
-                  </pic:blipFill>
-                  <pic:spPr>
-                    <a:xfrm>
-                      <a:off x="0" y="0"/>
-                      <a:ext cx="4884445" cy="6816402"/>
-                    </a:xfrm>
-                    <a:prstGeom prst="rect">
-                      <a:avLst/>
-                    </a:prstGeom>
-                  </pic:spPr>
-                </pic:pic>
-              </a:graphicData>
-            </a:graphic>
-          </wp:inline>
-        </w:drawing>
-      </w:r>
-    </w:p>
-    <w:p>
-      <w:pPr>
         <w:pStyle w:val="Titolo2"/>
         <w:jc w:val="both"/>
         <w:rPr>
-          <w:lang w:val="en-GB" w:eastAsia="it-IT"/>
+          <w:lang w:eastAsia="it-IT"/>
         </w:rPr>
       </w:pPr>
       <w:bookmarkStart w:id="11" w:name="_Toc32165901"/>
       <w:r>
         <w:rPr>
-          <w:lang w:val="en-GB" w:eastAsia="it-IT"/>
+          <w:lang w:eastAsia="it-IT"/>
         </w:rPr>
         <w:t>Architecture</w:t>
       </w:r>
@@ -4725,6 +4682,7 @@
           <w:rFonts w:eastAsia="Times New Roman"/>
           <w:lang w:val="en-GB" w:eastAsia="it-IT"/>
         </w:rPr>
+        <w:lastRenderedPageBreak/>
         <w:t xml:space="preserve">Interface </w:t>
       </w:r>
       <w:r>
@@ -4822,7 +4780,6 @@
           <w:bCs/>
           <w:lang w:val="en-GB" w:eastAsia="it-IT"/>
         </w:rPr>
-        <w:lastRenderedPageBreak/>
         <w:t>Model</w:t>
       </w:r>
       <w:r>
@@ -5388,7 +5345,7 @@
                     <pic:cNvPicPr/>
                   </pic:nvPicPr>
                   <pic:blipFill>
-                    <a:blip r:embed="rId10">
+                    <a:blip r:embed="rId9">
                       <a:extLst>
                         <a:ext uri="{28A0092B-C50C-407E-A947-70E740481C1C}">
                           <a14:useLocalDpi xmlns:a14="http://schemas.microsoft.com/office/drawing/2010/main" val="0"/>
@@ -5562,10 +5519,10 @@
       </w:r>
     </w:p>
     <w:sectPr>
-      <w:headerReference w:type="default" r:id="rId11"/>
-      <w:footerReference w:type="default" r:id="rId12"/>
-      <w:headerReference w:type="first" r:id="rId13"/>
-      <w:footerReference w:type="first" r:id="rId14"/>
+      <w:headerReference w:type="default" r:id="rId10"/>
+      <w:footerReference w:type="default" r:id="rId11"/>
+      <w:headerReference w:type="first" r:id="rId12"/>
+      <w:footerReference w:type="first" r:id="rId13"/>
       <w:pgSz w:w="11906" w:h="16838"/>
       <w:pgMar w:top="993" w:right="1134" w:bottom="709" w:left="1134" w:header="708" w:footer="0" w:gutter="0"/>
       <w:pgNumType w:chapStyle="1"/>
@@ -6243,7 +6200,7 @@
                               <w:noProof/>
                               <w:lang w:val="en-US"/>
                             </w:rPr>
-                            <w:instrText>Description</w:instrText>
+                            <w:instrText>Architecture</w:instrText>
                           </w:r>
                           <w:r>
                             <w:fldChar w:fldCharType="end"/>
@@ -6271,7 +6228,7 @@
                               <w:noProof/>
                               <w:lang w:val="en-US"/>
                             </w:rPr>
-                            <w:instrText>Description</w:instrText>
+                            <w:instrText>Architecture</w:instrText>
                           </w:r>
                           <w:r>
                             <w:fldChar w:fldCharType="end"/>
@@ -6290,7 +6247,7 @@
                               <w:noProof/>
                               <w:lang w:val="en-US"/>
                             </w:rPr>
-                            <w:t>Description</w:t>
+                            <w:t>Architecture</w:t>
                           </w:r>
                           <w:r>
                             <w:fldChar w:fldCharType="end"/>
@@ -6315,7 +6272,11 @@
         </mc:Choice>
         <mc:Fallback>
           <w:pict>
-            <v:shape w14:anchorId="094E00DB" id="Casella di testo 220" o:spid="_x0000_s1027" type="#_x0000_t202" style="position:absolute;margin-left:0;margin-top:0;width:468pt;height:13.7pt;z-index:251666432;visibility:visible;mso-wrap-style:square;mso-width-percent:1000;mso-height-percent:0;mso-wrap-distance-left:9pt;mso-wrap-distance-top:0;mso-wrap-distance-right:9pt;mso-wrap-distance-bottom:0;mso-position-horizontal:left;mso-position-horizontal-relative:margin;mso-position-vertical:center;mso-position-vertical-relative:top-margin-area;mso-width-percent:1000;mso-height-percent:0;mso-width-relative:margin;mso-height-relative:page;v-text-anchor:middle" o:gfxdata="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" o:allowincell="f" filled="f" stroked="f">
+            <v:shapetype w14:anchorId="094E00DB" id="_x0000_t202" coordsize="21600,21600" o:spt="202" path="m,l,21600r21600,l21600,xe">
+              <v:stroke joinstyle="miter"/>
+              <v:path gradientshapeok="t" o:connecttype="rect"/>
+            </v:shapetype>
+            <v:shape id="Casella di testo 220" o:spid="_x0000_s1027" type="#_x0000_t202" style="position:absolute;margin-left:0;margin-top:0;width:468pt;height:13.7pt;z-index:251666432;visibility:visible;mso-wrap-style:square;mso-width-percent:1000;mso-height-percent:0;mso-wrap-distance-left:9pt;mso-wrap-distance-top:0;mso-wrap-distance-right:9pt;mso-wrap-distance-bottom:0;mso-position-horizontal:left;mso-position-horizontal-relative:margin;mso-position-vertical:center;mso-position-vertical-relative:top-margin-area;mso-width-percent:1000;mso-height-percent:0;mso-width-relative:margin;mso-height-relative:page;v-text-anchor:middle" o:gfxdata="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" o:allowincell="f" filled="f" stroked="f">
               <v:textbox style="mso-fit-shape-to-text:t" inset=",0,,0">
                 <w:txbxContent>
                   <w:p>
@@ -6435,7 +6396,7 @@
                         <w:noProof/>
                         <w:lang w:val="en-US"/>
                       </w:rPr>
-                      <w:instrText>Description</w:instrText>
+                      <w:instrText>Architecture</w:instrText>
                     </w:r>
                     <w:r>
                       <w:fldChar w:fldCharType="end"/>
@@ -6463,7 +6424,7 @@
                         <w:noProof/>
                         <w:lang w:val="en-US"/>
                       </w:rPr>
-                      <w:instrText>Description</w:instrText>
+                      <w:instrText>Architecture</w:instrText>
                     </w:r>
                     <w:r>
                       <w:fldChar w:fldCharType="end"/>
@@ -6482,7 +6443,7 @@
                         <w:noProof/>
                         <w:lang w:val="en-US"/>
                       </w:rPr>
-                      <w:t>Description</w:t>
+                      <w:t>Architecture</w:t>
                     </w:r>
                     <w:r>
                       <w:fldChar w:fldCharType="end"/>
@@ -13556,7 +13517,7 @@
 </file>
 
 <file path=customXml/itemProps1.xml><?xml version="1.0" encoding="utf-8"?>
-<ds:datastoreItem xmlns:ds="http://schemas.openxmlformats.org/officeDocument/2006/customXml" ds:itemID="{2706D3DC-6FFE-4AD2-BA75-62C5ADAEBD8E}">
+<ds:datastoreItem xmlns:ds="http://schemas.openxmlformats.org/officeDocument/2006/customXml" ds:itemID="{7E991D03-A711-45D5-A825-9CF037E2639F}">
   <ds:schemaRefs>
     <ds:schemaRef ds:uri="http://schemas.openxmlformats.org/officeDocument/2006/bibliography"/>
   </ds:schemaRefs>
